--- a/ME_MID_TERM_MARKS_ADVANCE_CONTROL_SYSTEMS_2023.docx
+++ b/ME_MID_TERM_MARKS_ADVANCE_CONTROL_SYSTEMS_2023.docx
@@ -231,7 +231,21 @@
           <w:b/>
           <w:sz w:val="30"/>
         </w:rPr>
-        <w:t>E-57</w:t>
+        <w:t>E-5</w:t>
+      </w:r>
+      <w:r>
+        <w:rPr>
+          <w:b/>
+          <w:sz w:val="30"/>
+        </w:rPr>
+        <w:t>1</w:t>
+      </w:r>
+      <w:r>
+        <w:rPr>
+          <w:b/>
+          <w:sz w:val="30"/>
+        </w:rPr>
+        <w:t>7</w:t>
       </w:r>
     </w:p>
     <w:p>
@@ -311,7 +325,7 @@
           <w:b/>
           <w:sz w:val="30"/>
         </w:rPr>
-        <w:t>4</w:t>
+        <w:t>2</w:t>
       </w:r>
       <w:r>
         <w:rPr>
@@ -319,8 +333,17 @@
           <w:sz w:val="30"/>
           <w:vertAlign w:val="superscript"/>
         </w:rPr>
-        <w:t>th</w:t>
-      </w:r>
+        <w:t>nd</w:t>
+      </w:r>
+      <w:r>
+        <w:rPr>
+          <w:b/>
+          <w:sz w:val="30"/>
+        </w:rPr>
+        <w:t xml:space="preserve"> </w:t>
+      </w:r>
+      <w:bookmarkStart w:id="0" w:name="_GoBack"/>
+      <w:bookmarkEnd w:id="0"/>
       <w:r>
         <w:rPr>
           <w:b/>
@@ -418,8 +441,6 @@
               </w:rPr>
               <w:t>Mid Term</w:t>
             </w:r>
-            <w:bookmarkStart w:id="0" w:name="_GoBack"/>
-            <w:bookmarkEnd w:id="0"/>
             <w:r>
               <w:rPr>
                 <w:b/>
